--- a/微信法律数据字典.docx
+++ b/微信法律数据字典.docx
@@ -5896,7 +5896,13 @@
               <w:rPr>
                 <w:rFonts w:hint="eastAsia"/>
               </w:rPr>
-              <w:t>新闻id</w:t>
+              <w:t>问题</w:t>
+            </w:r>
+            <w:r>
+              <w:rPr>
+                <w:rFonts w:hint="eastAsia"/>
+              </w:rPr>
+              <w:t>id</w:t>
             </w:r>
           </w:p>
         </w:tc>
@@ -6172,7 +6178,13 @@
               <w:rPr>
                 <w:rFonts w:hint="eastAsia"/>
               </w:rPr>
-              <w:t>新闻内容</w:t>
+              <w:t>问题</w:t>
+            </w:r>
+            <w:r>
+              <w:rPr>
+                <w:rFonts w:hint="eastAsia"/>
+              </w:rPr>
+              <w:t>内容</w:t>
             </w:r>
           </w:p>
         </w:tc>
@@ -6287,7 +6299,13 @@
               <w:rPr>
                 <w:rFonts w:hint="eastAsia"/>
               </w:rPr>
-              <w:t>新闻状态</w:t>
+              <w:t>问题</w:t>
+            </w:r>
+            <w:r>
+              <w:rPr>
+                <w:rFonts w:hint="eastAsia"/>
+              </w:rPr>
+              <w:t>状态</w:t>
             </w:r>
           </w:p>
         </w:tc>
@@ -6717,7 +6735,13 @@
               <w:rPr>
                 <w:rFonts w:hint="eastAsia"/>
               </w:rPr>
-              <w:t>新闻添加时间</w:t>
+              <w:t>问题</w:t>
+            </w:r>
+            <w:r>
+              <w:rPr>
+                <w:rFonts w:hint="eastAsia"/>
+              </w:rPr>
+              <w:t>添加时间</w:t>
             </w:r>
           </w:p>
         </w:tc>
@@ -6824,13 +6848,13 @@
           <w:p>
             <w:proofErr w:type="spellStart"/>
             <w:r>
-              <w:t>N</w:t>
-            </w:r>
-            <w:r>
-              <w:rPr>
-                <w:rFonts w:hint="eastAsia"/>
-              </w:rPr>
-              <w:t>ews</w:t>
+              <w:rPr>
+                <w:rFonts w:hint="eastAsia"/>
+              </w:rPr>
+              <w:t>I</w:t>
+            </w:r>
+            <w:r>
+              <w:t>ssue</w:t>
             </w:r>
             <w:r>
               <w:t>_utime</w:t>
@@ -7378,13 +7402,19 @@
           <w:p>
             <w:proofErr w:type="spellStart"/>
             <w:r>
-              <w:t>N</w:t>
-            </w:r>
-            <w:r>
-              <w:rPr>
-                <w:rFonts w:hint="eastAsia"/>
-              </w:rPr>
-              <w:t>ews_id</w:t>
+              <w:rPr>
+                <w:rFonts w:hint="eastAsia"/>
+              </w:rPr>
+              <w:t>I</w:t>
+            </w:r>
+            <w:r>
+              <w:t>ssue</w:t>
+            </w:r>
+            <w:r>
+              <w:rPr>
+                <w:rFonts w:hint="eastAsia"/>
+              </w:rPr>
+              <w:t>_id</w:t>
             </w:r>
             <w:proofErr w:type="spellEnd"/>
           </w:p>
@@ -7404,7 +7434,15 @@
               <w:rPr>
                 <w:rFonts w:hint="eastAsia"/>
               </w:rPr>
-              <w:t>新闻id</w:t>
+              <w:t>问题</w:t>
+            </w:r>
+            <w:bookmarkStart w:id="0" w:name="_GoBack"/>
+            <w:bookmarkEnd w:id="0"/>
+            <w:r>
+              <w:rPr>
+                <w:rFonts w:hint="eastAsia"/>
+              </w:rPr>
+              <w:t>id</w:t>
             </w:r>
           </w:p>
         </w:tc>
@@ -9593,8 +9631,6 @@
               </w:rPr>
               <w:t>投稿修改时间</w:t>
             </w:r>
-            <w:bookmarkStart w:id="0" w:name="_GoBack"/>
-            <w:bookmarkEnd w:id="0"/>
           </w:p>
         </w:tc>
       </w:tr>

--- a/微信法律数据字典.docx
+++ b/微信法律数据字典.docx
@@ -2244,295 +2244,6 @@
               <w:rPr>
                 <w:rFonts w:hint="eastAsia"/>
               </w:rPr>
-              <w:t>ser</w:t>
-            </w:r>
-            <w:r>
-              <w:t>_name</w:t>
-            </w:r>
-            <w:proofErr w:type="spellEnd"/>
-          </w:p>
-        </w:tc>
-        <w:tc>
-          <w:tcPr>
-            <w:tcW w:w="1832" w:type="dxa"/>
-          </w:tcPr>
-          <w:p>
-            <w:pPr>
-              <w:rPr>
-                <w:rFonts w:hint="eastAsia"/>
-              </w:rPr>
-            </w:pPr>
-            <w:r>
-              <w:rPr>
-                <w:rFonts w:hint="eastAsia"/>
-              </w:rPr>
-              <w:t>律师</w:t>
-            </w:r>
-            <w:r>
-              <w:rPr>
-                <w:rFonts w:hint="eastAsia"/>
-              </w:rPr>
-              <w:t>账号</w:t>
-            </w:r>
-          </w:p>
-        </w:tc>
-        <w:tc>
-          <w:tcPr>
-            <w:tcW w:w="1132" w:type="dxa"/>
-          </w:tcPr>
-          <w:p>
-            <w:r>
-              <w:t>V</w:t>
-            </w:r>
-            <w:r>
-              <w:rPr>
-                <w:rFonts w:hint="eastAsia"/>
-              </w:rPr>
-              <w:t>archar</w:t>
-            </w:r>
-          </w:p>
-        </w:tc>
-        <w:tc>
-          <w:tcPr>
-            <w:tcW w:w="1130" w:type="dxa"/>
-          </w:tcPr>
-          <w:p>
-            <w:r>
-              <w:rPr>
-                <w:rFonts w:hint="eastAsia"/>
-              </w:rPr>
-              <w:t>2</w:t>
-            </w:r>
-            <w:r>
-              <w:t>0</w:t>
-            </w:r>
-          </w:p>
-        </w:tc>
-        <w:tc>
-          <w:tcPr>
-            <w:tcW w:w="1128" w:type="dxa"/>
-          </w:tcPr>
-          <w:p>
-            <w:pPr>
-              <w:rPr>
-                <w:rFonts w:hint="eastAsia"/>
-              </w:rPr>
-            </w:pPr>
-            <w:r>
-              <w:rPr>
-                <w:rFonts w:hint="eastAsia"/>
-              </w:rPr>
-              <w:t>是</w:t>
-            </w:r>
-          </w:p>
-        </w:tc>
-        <w:tc>
-          <w:tcPr>
-            <w:tcW w:w="1270" w:type="dxa"/>
-          </w:tcPr>
-          <w:p>
-            <w:pPr>
-              <w:rPr>
-                <w:rFonts w:hint="eastAsia"/>
-              </w:rPr>
-            </w:pPr>
-            <w:r>
-              <w:rPr>
-                <w:rFonts w:hint="eastAsia"/>
-              </w:rPr>
-              <w:t>0</w:t>
-            </w:r>
-          </w:p>
-        </w:tc>
-        <w:tc>
-          <w:tcPr>
-            <w:tcW w:w="2528" w:type="dxa"/>
-          </w:tcPr>
-          <w:p>
-            <w:pPr>
-              <w:rPr>
-                <w:rFonts w:hint="eastAsia"/>
-              </w:rPr>
-            </w:pPr>
-            <w:r>
-              <w:rPr>
-                <w:rFonts w:hint="eastAsia"/>
-              </w:rPr>
-              <w:t>律师</w:t>
-            </w:r>
-            <w:r>
-              <w:rPr>
-                <w:rFonts w:hint="eastAsia"/>
-              </w:rPr>
-              <w:t>名称</w:t>
-            </w:r>
-          </w:p>
-        </w:tc>
-      </w:tr>
-      <w:tr>
-        <w:trPr>
-          <w:trHeight w:val="392"/>
-        </w:trPr>
-        <w:tc>
-          <w:tcPr>
-            <w:tcW w:w="1875" w:type="dxa"/>
-          </w:tcPr>
-          <w:p>
-            <w:proofErr w:type="spellStart"/>
-            <w:r>
-              <w:t>U</w:t>
-            </w:r>
-            <w:r>
-              <w:rPr>
-                <w:rFonts w:hint="eastAsia"/>
-              </w:rPr>
-              <w:t>ser</w:t>
-            </w:r>
-            <w:r>
-              <w:t>_pwd</w:t>
-            </w:r>
-            <w:proofErr w:type="spellEnd"/>
-          </w:p>
-        </w:tc>
-        <w:tc>
-          <w:tcPr>
-            <w:tcW w:w="1832" w:type="dxa"/>
-          </w:tcPr>
-          <w:p>
-            <w:pPr>
-              <w:rPr>
-                <w:rFonts w:hint="eastAsia"/>
-              </w:rPr>
-            </w:pPr>
-            <w:r>
-              <w:rPr>
-                <w:rFonts w:hint="eastAsia"/>
-              </w:rPr>
-              <w:t>律师</w:t>
-            </w:r>
-            <w:r>
-              <w:rPr>
-                <w:rFonts w:hint="eastAsia"/>
-              </w:rPr>
-              <w:t>密码</w:t>
-            </w:r>
-          </w:p>
-        </w:tc>
-        <w:tc>
-          <w:tcPr>
-            <w:tcW w:w="1132" w:type="dxa"/>
-          </w:tcPr>
-          <w:p>
-            <w:r>
-              <w:t>C</w:t>
-            </w:r>
-            <w:r>
-              <w:rPr>
-                <w:rFonts w:hint="eastAsia"/>
-              </w:rPr>
-              <w:t>har</w:t>
-            </w:r>
-          </w:p>
-        </w:tc>
-        <w:tc>
-          <w:tcPr>
-            <w:tcW w:w="1130" w:type="dxa"/>
-          </w:tcPr>
-          <w:p>
-            <w:pPr>
-              <w:rPr>
-                <w:rFonts w:hint="eastAsia"/>
-              </w:rPr>
-            </w:pPr>
-            <w:r>
-              <w:rPr>
-                <w:rFonts w:hint="eastAsia"/>
-              </w:rPr>
-              <w:t>3</w:t>
-            </w:r>
-            <w:r>
-              <w:t>2</w:t>
-            </w:r>
-          </w:p>
-        </w:tc>
-        <w:tc>
-          <w:tcPr>
-            <w:tcW w:w="1128" w:type="dxa"/>
-          </w:tcPr>
-          <w:p>
-            <w:pPr>
-              <w:rPr>
-                <w:rFonts w:hint="eastAsia"/>
-              </w:rPr>
-            </w:pPr>
-            <w:r>
-              <w:rPr>
-                <w:rFonts w:hint="eastAsia"/>
-              </w:rPr>
-              <w:t>是</w:t>
-            </w:r>
-          </w:p>
-        </w:tc>
-        <w:tc>
-          <w:tcPr>
-            <w:tcW w:w="1270" w:type="dxa"/>
-          </w:tcPr>
-          <w:p>
-            <w:pPr>
-              <w:rPr>
-                <w:rFonts w:hint="eastAsia"/>
-              </w:rPr>
-            </w:pPr>
-            <w:r>
-              <w:rPr>
-                <w:rFonts w:hint="eastAsia"/>
-              </w:rPr>
-              <w:t>0</w:t>
-            </w:r>
-          </w:p>
-        </w:tc>
-        <w:tc>
-          <w:tcPr>
-            <w:tcW w:w="2528" w:type="dxa"/>
-          </w:tcPr>
-          <w:p>
-            <w:pPr>
-              <w:rPr>
-                <w:rFonts w:hint="eastAsia"/>
-              </w:rPr>
-            </w:pPr>
-            <w:r>
-              <w:rPr>
-                <w:rFonts w:hint="eastAsia"/>
-              </w:rPr>
-              <w:t>律师</w:t>
-            </w:r>
-            <w:r>
-              <w:rPr>
-                <w:rFonts w:hint="eastAsia"/>
-              </w:rPr>
-              <w:t>密码</w:t>
-            </w:r>
-          </w:p>
-        </w:tc>
-      </w:tr>
-      <w:tr>
-        <w:trPr>
-          <w:trHeight w:val="392"/>
-        </w:trPr>
-        <w:tc>
-          <w:tcPr>
-            <w:tcW w:w="1875" w:type="dxa"/>
-          </w:tcPr>
-          <w:p>
-            <w:proofErr w:type="spellStart"/>
-            <w:r>
-              <w:t>U</w:t>
-            </w:r>
-            <w:r>
-              <w:rPr>
-                <w:rFonts w:hint="eastAsia"/>
-              </w:rPr>
               <w:t>ser_</w:t>
             </w:r>
             <w:r>
@@ -4357,7 +4068,6 @@
           <w:p>
             <w:proofErr w:type="spellStart"/>
             <w:r>
-              <w:lastRenderedPageBreak/>
               <w:t>Attorney_openid</w:t>
             </w:r>
             <w:proofErr w:type="spellEnd"/>
@@ -4623,6 +4333,7 @@
           <w:p>
             <w:proofErr w:type="spellStart"/>
             <w:r>
+              <w:lastRenderedPageBreak/>
               <w:t>Attorney_</w:t>
             </w:r>
             <w:r>
@@ -5029,10 +4740,7 @@
           <w:p>
             <w:proofErr w:type="spellStart"/>
             <w:r>
-              <w:t>Attorney_</w:t>
-            </w:r>
-            <w:r>
-              <w:t>withdraw</w:t>
+              <w:t>Attorney_status</w:t>
             </w:r>
             <w:proofErr w:type="spellEnd"/>
           </w:p>
@@ -5051,7 +4759,7 @@
               <w:rPr>
                 <w:rFonts w:hint="eastAsia"/>
               </w:rPr>
-              <w:t>律师提现记录</w:t>
+              <w:t>律师状态</w:t>
             </w:r>
           </w:p>
         </w:tc>
@@ -5060,9 +4768,11 @@
             <w:tcW w:w="1132" w:type="dxa"/>
           </w:tcPr>
           <w:p>
-            <w:r>
-              <w:t>Decimal</w:t>
-            </w:r>
+            <w:proofErr w:type="spellStart"/>
+            <w:r>
+              <w:t>Timint</w:t>
+            </w:r>
+            <w:proofErr w:type="spellEnd"/>
           </w:p>
         </w:tc>
         <w:tc>
@@ -5079,73 +4789,70 @@
               <w:rPr>
                 <w:rFonts w:hint="eastAsia"/>
               </w:rPr>
-              <w:t>1</w:t>
-            </w:r>
-            <w:r>
+              <w:t>4</w:t>
+            </w:r>
+          </w:p>
+        </w:tc>
+        <w:tc>
+          <w:tcPr>
+            <w:tcW w:w="1128" w:type="dxa"/>
+          </w:tcPr>
+          <w:p>
+            <w:pPr>
+              <w:rPr>
+                <w:rFonts w:hint="eastAsia"/>
+              </w:rPr>
+            </w:pPr>
+            <w:r>
+              <w:rPr>
+                <w:rFonts w:hint="eastAsia"/>
+              </w:rPr>
+              <w:t>是</w:t>
+            </w:r>
+          </w:p>
+        </w:tc>
+        <w:tc>
+          <w:tcPr>
+            <w:tcW w:w="1270" w:type="dxa"/>
+          </w:tcPr>
+          <w:p>
+            <w:pPr>
+              <w:rPr>
+                <w:rFonts w:hint="eastAsia"/>
+              </w:rPr>
+            </w:pPr>
+            <w:r>
+              <w:rPr>
+                <w:rFonts w:hint="eastAsia"/>
+              </w:rPr>
               <w:t>0</w:t>
             </w:r>
-            <w:r>
-              <w:rPr>
-                <w:rFonts w:hint="eastAsia"/>
-              </w:rPr>
-              <w:t>,</w:t>
+          </w:p>
+        </w:tc>
+        <w:tc>
+          <w:tcPr>
+            <w:tcW w:w="2528" w:type="dxa"/>
+          </w:tcPr>
+          <w:p>
+            <w:pPr>
+              <w:rPr>
+                <w:rFonts w:hint="eastAsia"/>
+              </w:rPr>
+            </w:pPr>
+            <w:r>
+              <w:rPr>
+                <w:rFonts w:hint="eastAsia"/>
+              </w:rPr>
+              <w:t xml:space="preserve">1、正常 </w:t>
             </w:r>
             <w:r>
               <w:t>2</w:t>
             </w:r>
-          </w:p>
-        </w:tc>
-        <w:tc>
-          <w:tcPr>
-            <w:tcW w:w="1128" w:type="dxa"/>
-          </w:tcPr>
-          <w:p>
-            <w:pPr>
-              <w:rPr>
-                <w:rFonts w:hint="eastAsia"/>
-              </w:rPr>
-            </w:pPr>
-            <w:r>
-              <w:rPr>
-                <w:rFonts w:hint="eastAsia"/>
-              </w:rPr>
-              <w:t>是</w:t>
-            </w:r>
-          </w:p>
-        </w:tc>
-        <w:tc>
-          <w:tcPr>
-            <w:tcW w:w="1270" w:type="dxa"/>
-          </w:tcPr>
-          <w:p>
-            <w:pPr>
-              <w:rPr>
-                <w:rFonts w:hint="eastAsia"/>
-              </w:rPr>
-            </w:pPr>
-            <w:r>
-              <w:rPr>
-                <w:rFonts w:hint="eastAsia"/>
-              </w:rPr>
-              <w:t>0</w:t>
-            </w:r>
-          </w:p>
-        </w:tc>
-        <w:tc>
-          <w:tcPr>
-            <w:tcW w:w="2528" w:type="dxa"/>
-          </w:tcPr>
-          <w:p>
-            <w:pPr>
-              <w:rPr>
-                <w:rFonts w:hint="eastAsia"/>
-              </w:rPr>
-            </w:pPr>
-            <w:r>
-              <w:rPr>
-                <w:rFonts w:hint="eastAsia"/>
-              </w:rPr>
-              <w:t>律师提现记录</w:t>
+            <w:r>
+              <w:rPr>
+                <w:rFonts w:hint="eastAsia"/>
+              </w:rPr>
+              <w:t>、封号</w:t>
             </w:r>
           </w:p>
         </w:tc>
@@ -5161,16 +4868,16 @@
           <w:p>
             <w:proofErr w:type="spellStart"/>
             <w:r>
-              <w:t>Withdraw</w:t>
-            </w:r>
-            <w:r>
-              <w:rPr>
-                <w:rFonts w:hint="eastAsia"/>
-              </w:rPr>
-              <w:t>_</w:t>
-            </w:r>
-            <w:r>
-              <w:t>status</w:t>
+              <w:t>Attorney</w:t>
+            </w:r>
+            <w:r>
+              <w:rPr>
+                <w:rFonts w:hint="eastAsia"/>
+              </w:rPr>
+              <w:t>_ctim</w:t>
+            </w:r>
+            <w:r>
+              <w:t>e</w:t>
             </w:r>
             <w:proofErr w:type="spellEnd"/>
           </w:p>
@@ -5189,7 +4896,7 @@
               <w:rPr>
                 <w:rFonts w:hint="eastAsia"/>
               </w:rPr>
-              <w:t>提现类型</w:t>
+              <w:t>律师注册时间</w:t>
             </w:r>
           </w:p>
         </w:tc>
@@ -5198,17 +4905,15 @@
             <w:tcW w:w="1132" w:type="dxa"/>
           </w:tcPr>
           <w:p>
-            <w:proofErr w:type="spellStart"/>
-            <w:r>
-              <w:t>T</w:t>
-            </w:r>
-            <w:r>
-              <w:rPr>
-                <w:rFonts w:hint="eastAsia"/>
-              </w:rPr>
-              <w:t>imint</w:t>
-            </w:r>
-            <w:proofErr w:type="spellEnd"/>
+            <w:r>
+              <w:t>I</w:t>
+            </w:r>
+            <w:r>
+              <w:rPr>
+                <w:rFonts w:hint="eastAsia"/>
+              </w:rPr>
+              <w:t>nt</w:t>
+            </w:r>
           </w:p>
         </w:tc>
         <w:tc>
@@ -5225,7 +4930,10 @@
               <w:rPr>
                 <w:rFonts w:hint="eastAsia"/>
               </w:rPr>
-              <w:t>4</w:t>
+              <w:t>1</w:t>
+            </w:r>
+            <w:r>
+              <w:t>1</w:t>
             </w:r>
           </w:p>
         </w:tc>
@@ -5263,9 +4971,6 @@
               </w:rPr>
               <w:t>0</w:t>
             </w:r>
-            <w:r>
-              <w:t xml:space="preserve"> </w:t>
-            </w:r>
           </w:p>
         </w:tc>
         <w:tc>
@@ -5282,24 +4987,7 @@
               <w:rPr>
                 <w:rFonts w:hint="eastAsia"/>
               </w:rPr>
-              <w:t>1</w:t>
-            </w:r>
-            <w:r>
-              <w:t>.</w:t>
-            </w:r>
-            <w:proofErr w:type="gramStart"/>
-            <w:r>
-              <w:rPr>
-                <w:rFonts w:hint="eastAsia"/>
-              </w:rPr>
-              <w:t>微信零钱</w:t>
-            </w:r>
-            <w:proofErr w:type="gramEnd"/>
-            <w:r>
-              <w:rPr>
-                <w:rFonts w:hint="eastAsia"/>
-              </w:rPr>
-              <w:t>2支付宝3银行卡</w:t>
+              <w:t>律师注册时间</w:t>
             </w:r>
           </w:p>
         </w:tc>
@@ -5315,7 +5003,7 @@
           <w:p>
             <w:proofErr w:type="spellStart"/>
             <w:r>
-              <w:t>Attorney_status</w:t>
+              <w:t>Attorney_utime</w:t>
             </w:r>
             <w:proofErr w:type="spellEnd"/>
           </w:p>
@@ -5334,7 +5022,7 @@
               <w:rPr>
                 <w:rFonts w:hint="eastAsia"/>
               </w:rPr>
-              <w:t>律师状态</w:t>
+              <w:t>律师修改时间</w:t>
             </w:r>
           </w:p>
         </w:tc>
@@ -5343,11 +5031,15 @@
             <w:tcW w:w="1132" w:type="dxa"/>
           </w:tcPr>
           <w:p>
-            <w:proofErr w:type="spellStart"/>
-            <w:r>
-              <w:t>Timint</w:t>
-            </w:r>
-            <w:proofErr w:type="spellEnd"/>
+            <w:r>
+              <w:t>I</w:t>
+            </w:r>
+            <w:r>
+              <w:rPr>
+                <w:rFonts w:hint="eastAsia"/>
+              </w:rPr>
+              <w:t>nt</w:t>
+            </w:r>
           </w:p>
         </w:tc>
         <w:tc>
@@ -5364,7 +5056,10 @@
               <w:rPr>
                 <w:rFonts w:hint="eastAsia"/>
               </w:rPr>
-              <w:t>4</w:t>
+              <w:t>1</w:t>
+            </w:r>
+            <w:r>
+              <w:t>1</w:t>
             </w:r>
           </w:p>
         </w:tc>
@@ -5418,16 +5113,157 @@
               <w:rPr>
                 <w:rFonts w:hint="eastAsia"/>
               </w:rPr>
-              <w:t xml:space="preserve">1、正常 </w:t>
-            </w:r>
-            <w:r>
-              <w:t>2</w:t>
-            </w:r>
-            <w:r>
-              <w:rPr>
-                <w:rFonts w:hint="eastAsia"/>
-              </w:rPr>
-              <w:t>、封号</w:t>
+              <w:t>律师修改时间</w:t>
+            </w:r>
+          </w:p>
+        </w:tc>
+      </w:tr>
+    </w:tbl>
+    <w:p>
+      <w:pPr>
+        <w:rPr>
+          <w:color w:val="0000FF"/>
+        </w:rPr>
+      </w:pPr>
+      <w:proofErr w:type="spellStart"/>
+      <w:r>
+        <w:rPr>
+          <w:rFonts w:hint="eastAsia"/>
+          <w:color w:val="0000FF"/>
+        </w:rPr>
+        <w:t>law_</w:t>
+      </w:r>
+      <w:r>
+        <w:rPr>
+          <w:color w:val="1F4E79" w:themeColor="accent5" w:themeShade="80"/>
+        </w:rPr>
+        <w:t>withdraw</w:t>
+      </w:r>
+      <w:proofErr w:type="spellEnd"/>
+      <w:r>
+        <w:rPr>
+          <w:rFonts w:hint="eastAsia"/>
+          <w:color w:val="1F4E79" w:themeColor="accent5" w:themeShade="80"/>
+        </w:rPr>
+        <w:t>提现</w:t>
+      </w:r>
+      <w:r>
+        <w:rPr>
+          <w:rFonts w:hint="eastAsia"/>
+          <w:color w:val="0000FF"/>
+        </w:rPr>
+        <w:t>表</w:t>
+      </w:r>
+    </w:p>
+    <w:tbl>
+      <w:tblPr>
+        <w:tblStyle w:val="a7"/>
+        <w:tblW w:w="10895" w:type="dxa"/>
+        <w:tblInd w:w="-714" w:type="dxa"/>
+        <w:tblLayout w:type="fixed"/>
+        <w:tblLook w:val="04A0" w:firstRow="1" w:lastRow="0" w:firstColumn="1" w:lastColumn="0" w:noHBand="0" w:noVBand="1"/>
+      </w:tblPr>
+      <w:tblGrid>
+        <w:gridCol w:w="1875"/>
+        <w:gridCol w:w="1832"/>
+        <w:gridCol w:w="1132"/>
+        <w:gridCol w:w="1130"/>
+        <w:gridCol w:w="1128"/>
+        <w:gridCol w:w="1270"/>
+        <w:gridCol w:w="2528"/>
+      </w:tblGrid>
+      <w:tr>
+        <w:trPr>
+          <w:trHeight w:val="392"/>
+        </w:trPr>
+        <w:tc>
+          <w:tcPr>
+            <w:tcW w:w="1875" w:type="dxa"/>
+          </w:tcPr>
+          <w:p>
+            <w:r>
+              <w:rPr>
+                <w:rFonts w:hint="eastAsia"/>
+              </w:rPr>
+              <w:t>字段</w:t>
+            </w:r>
+          </w:p>
+        </w:tc>
+        <w:tc>
+          <w:tcPr>
+            <w:tcW w:w="1832" w:type="dxa"/>
+          </w:tcPr>
+          <w:p>
+            <w:r>
+              <w:rPr>
+                <w:rFonts w:hint="eastAsia"/>
+              </w:rPr>
+              <w:t>字段翻译</w:t>
+            </w:r>
+          </w:p>
+        </w:tc>
+        <w:tc>
+          <w:tcPr>
+            <w:tcW w:w="1132" w:type="dxa"/>
+          </w:tcPr>
+          <w:p>
+            <w:r>
+              <w:rPr>
+                <w:rFonts w:hint="eastAsia"/>
+              </w:rPr>
+              <w:t>类型</w:t>
+            </w:r>
+          </w:p>
+        </w:tc>
+        <w:tc>
+          <w:tcPr>
+            <w:tcW w:w="1130" w:type="dxa"/>
+          </w:tcPr>
+          <w:p>
+            <w:r>
+              <w:rPr>
+                <w:rFonts w:hint="eastAsia"/>
+              </w:rPr>
+              <w:t>长度</w:t>
+            </w:r>
+          </w:p>
+        </w:tc>
+        <w:tc>
+          <w:tcPr>
+            <w:tcW w:w="1128" w:type="dxa"/>
+          </w:tcPr>
+          <w:p>
+            <w:r>
+              <w:rPr>
+                <w:rFonts w:hint="eastAsia"/>
+              </w:rPr>
+              <w:t>是否为空</w:t>
+            </w:r>
+          </w:p>
+        </w:tc>
+        <w:tc>
+          <w:tcPr>
+            <w:tcW w:w="1270" w:type="dxa"/>
+          </w:tcPr>
+          <w:p>
+            <w:r>
+              <w:rPr>
+                <w:rFonts w:hint="eastAsia"/>
+              </w:rPr>
+              <w:t>主键/自增</w:t>
+            </w:r>
+          </w:p>
+        </w:tc>
+        <w:tc>
+          <w:tcPr>
+            <w:tcW w:w="2528" w:type="dxa"/>
+          </w:tcPr>
+          <w:p>
+            <w:r>
+              <w:rPr>
+                <w:rFonts w:hint="eastAsia"/>
+              </w:rPr>
+              <w:t>注释</w:t>
             </w:r>
           </w:p>
         </w:tc>
@@ -5441,18 +5277,26 @@
             <w:tcW w:w="1875" w:type="dxa"/>
           </w:tcPr>
           <w:p>
+            <w:pPr>
+              <w:rPr>
+                <w:rFonts w:hint="eastAsia"/>
+              </w:rPr>
+            </w:pPr>
             <w:proofErr w:type="spellStart"/>
             <w:r>
-              <w:t>Attorney</w:t>
-            </w:r>
-            <w:r>
-              <w:rPr>
-                <w:rFonts w:hint="eastAsia"/>
-              </w:rPr>
-              <w:t>_ctim</w:t>
-            </w:r>
-            <w:r>
-              <w:t>e</w:t>
+              <w:t>W</w:t>
+            </w:r>
+            <w:r>
+              <w:t>ithdraw</w:t>
+            </w:r>
+            <w:r>
+              <w:rPr>
+                <w:rFonts w:hint="eastAsia"/>
+              </w:rPr>
+              <w:t>_</w:t>
+            </w:r>
+            <w:r>
+              <w:t>id</w:t>
             </w:r>
             <w:proofErr w:type="spellEnd"/>
           </w:p>
@@ -5471,7 +5315,7 @@
               <w:rPr>
                 <w:rFonts w:hint="eastAsia"/>
               </w:rPr>
-              <w:t>律师注册时间</w:t>
+              <w:t>提现id</w:t>
             </w:r>
           </w:p>
         </w:tc>
@@ -5480,14 +5324,13 @@
             <w:tcW w:w="1132" w:type="dxa"/>
           </w:tcPr>
           <w:p>
-            <w:r>
-              <w:t>I</w:t>
-            </w:r>
-            <w:r>
-              <w:rPr>
-                <w:rFonts w:hint="eastAsia"/>
-              </w:rPr>
-              <w:t>nt</w:t>
+            <w:pPr>
+              <w:rPr>
+                <w:rFonts w:hint="eastAsia"/>
+              </w:rPr>
+            </w:pPr>
+            <w:r>
+              <w:t>Int</w:t>
             </w:r>
           </w:p>
         </w:tc>
@@ -5526,7 +5369,7 @@
               <w:rPr>
                 <w:rFonts w:hint="eastAsia"/>
               </w:rPr>
-              <w:t>是</w:t>
+              <w:t>否</w:t>
             </w:r>
           </w:p>
         </w:tc>
@@ -5541,10 +5384,7 @@
               </w:rPr>
             </w:pPr>
             <w:r>
-              <w:rPr>
-                <w:rFonts w:hint="eastAsia"/>
-              </w:rPr>
-              <w:t>0</w:t>
+              <w:t>1</w:t>
             </w:r>
           </w:p>
         </w:tc>
@@ -5558,12 +5398,6 @@
                 <w:rFonts w:hint="eastAsia"/>
               </w:rPr>
             </w:pPr>
-            <w:r>
-              <w:rPr>
-                <w:rFonts w:hint="eastAsia"/>
-              </w:rPr>
-              <w:t>律师注册时间</w:t>
-            </w:r>
           </w:p>
         </w:tc>
       </w:tr>
@@ -5578,7 +5412,19 @@
           <w:p>
             <w:proofErr w:type="spellStart"/>
             <w:r>
-              <w:t>Attorney_utime</w:t>
+              <w:t>W</w:t>
+            </w:r>
+            <w:r>
+              <w:t>ithdra</w:t>
+            </w:r>
+            <w:r>
+              <w:rPr>
+                <w:rFonts w:hint="eastAsia"/>
+              </w:rPr>
+              <w:t>w</w:t>
+            </w:r>
+            <w:r>
+              <w:t>_num</w:t>
             </w:r>
             <w:proofErr w:type="spellEnd"/>
           </w:p>
@@ -5597,7 +5443,7 @@
               <w:rPr>
                 <w:rFonts w:hint="eastAsia"/>
               </w:rPr>
-              <w:t>律师修改时间</w:t>
+              <w:t>提现金额</w:t>
             </w:r>
           </w:p>
         </w:tc>
@@ -5607,6 +5453,288 @@
           </w:tcPr>
           <w:p>
             <w:r>
+              <w:t>D</w:t>
+            </w:r>
+            <w:r>
+              <w:rPr>
+                <w:rFonts w:hint="eastAsia"/>
+              </w:rPr>
+              <w:t>ecimal</w:t>
+            </w:r>
+          </w:p>
+        </w:tc>
+        <w:tc>
+          <w:tcPr>
+            <w:tcW w:w="1130" w:type="dxa"/>
+          </w:tcPr>
+          <w:p>
+            <w:pPr>
+              <w:rPr>
+                <w:rFonts w:hint="eastAsia"/>
+              </w:rPr>
+            </w:pPr>
+          </w:p>
+        </w:tc>
+        <w:tc>
+          <w:tcPr>
+            <w:tcW w:w="1128" w:type="dxa"/>
+          </w:tcPr>
+          <w:p>
+            <w:pPr>
+              <w:rPr>
+                <w:rFonts w:hint="eastAsia"/>
+              </w:rPr>
+            </w:pPr>
+            <w:r>
+              <w:rPr>
+                <w:rFonts w:hint="eastAsia"/>
+              </w:rPr>
+              <w:t>是</w:t>
+            </w:r>
+          </w:p>
+        </w:tc>
+        <w:tc>
+          <w:tcPr>
+            <w:tcW w:w="1270" w:type="dxa"/>
+          </w:tcPr>
+          <w:p>
+            <w:r>
+              <w:rPr>
+                <w:rFonts w:hint="eastAsia"/>
+              </w:rPr>
+              <w:t>0</w:t>
+            </w:r>
+          </w:p>
+        </w:tc>
+        <w:tc>
+          <w:tcPr>
+            <w:tcW w:w="2528" w:type="dxa"/>
+          </w:tcPr>
+          <w:p>
+            <w:pPr>
+              <w:rPr>
+                <w:rFonts w:hint="eastAsia"/>
+              </w:rPr>
+            </w:pPr>
+            <w:r>
+              <w:rPr>
+                <w:rFonts w:hint="eastAsia"/>
+              </w:rPr>
+              <w:t>提现金额</w:t>
+            </w:r>
+          </w:p>
+        </w:tc>
+      </w:tr>
+      <w:tr>
+        <w:trPr>
+          <w:trHeight w:val="392"/>
+        </w:trPr>
+        <w:tc>
+          <w:tcPr>
+            <w:tcW w:w="1875" w:type="dxa"/>
+          </w:tcPr>
+          <w:p>
+            <w:proofErr w:type="spellStart"/>
+            <w:r>
+              <w:t>Withdraw</w:t>
+            </w:r>
+            <w:r>
+              <w:rPr>
+                <w:rFonts w:hint="eastAsia"/>
+              </w:rPr>
+              <w:t>_</w:t>
+            </w:r>
+            <w:r>
+              <w:t>status</w:t>
+            </w:r>
+            <w:proofErr w:type="spellEnd"/>
+          </w:p>
+        </w:tc>
+        <w:tc>
+          <w:tcPr>
+            <w:tcW w:w="1832" w:type="dxa"/>
+          </w:tcPr>
+          <w:p>
+            <w:pPr>
+              <w:rPr>
+                <w:rFonts w:hint="eastAsia"/>
+              </w:rPr>
+            </w:pPr>
+            <w:r>
+              <w:rPr>
+                <w:rFonts w:hint="eastAsia"/>
+              </w:rPr>
+              <w:t>提现类型</w:t>
+            </w:r>
+          </w:p>
+        </w:tc>
+        <w:tc>
+          <w:tcPr>
+            <w:tcW w:w="1132" w:type="dxa"/>
+          </w:tcPr>
+          <w:p>
+            <w:proofErr w:type="spellStart"/>
+            <w:r>
+              <w:t>T</w:t>
+            </w:r>
+            <w:r>
+              <w:rPr>
+                <w:rFonts w:hint="eastAsia"/>
+              </w:rPr>
+              <w:t>imint</w:t>
+            </w:r>
+            <w:proofErr w:type="spellEnd"/>
+          </w:p>
+        </w:tc>
+        <w:tc>
+          <w:tcPr>
+            <w:tcW w:w="1130" w:type="dxa"/>
+          </w:tcPr>
+          <w:p>
+            <w:pPr>
+              <w:rPr>
+                <w:rFonts w:hint="eastAsia"/>
+              </w:rPr>
+            </w:pPr>
+            <w:r>
+              <w:rPr>
+                <w:rFonts w:hint="eastAsia"/>
+              </w:rPr>
+              <w:t>4</w:t>
+            </w:r>
+          </w:p>
+        </w:tc>
+        <w:tc>
+          <w:tcPr>
+            <w:tcW w:w="1128" w:type="dxa"/>
+          </w:tcPr>
+          <w:p>
+            <w:pPr>
+              <w:rPr>
+                <w:rFonts w:hint="eastAsia"/>
+              </w:rPr>
+            </w:pPr>
+            <w:r>
+              <w:rPr>
+                <w:rFonts w:hint="eastAsia"/>
+              </w:rPr>
+              <w:t>是</w:t>
+            </w:r>
+          </w:p>
+        </w:tc>
+        <w:tc>
+          <w:tcPr>
+            <w:tcW w:w="1270" w:type="dxa"/>
+          </w:tcPr>
+          <w:p>
+            <w:pPr>
+              <w:rPr>
+                <w:rFonts w:hint="eastAsia"/>
+              </w:rPr>
+            </w:pPr>
+            <w:r>
+              <w:rPr>
+                <w:rFonts w:hint="eastAsia"/>
+              </w:rPr>
+              <w:t>0</w:t>
+            </w:r>
+            <w:r>
+              <w:t xml:space="preserve"> </w:t>
+            </w:r>
+          </w:p>
+        </w:tc>
+        <w:tc>
+          <w:tcPr>
+            <w:tcW w:w="2528" w:type="dxa"/>
+          </w:tcPr>
+          <w:p>
+            <w:pPr>
+              <w:rPr>
+                <w:rFonts w:hint="eastAsia"/>
+              </w:rPr>
+            </w:pPr>
+            <w:r>
+              <w:rPr>
+                <w:rFonts w:hint="eastAsia"/>
+              </w:rPr>
+              <w:t>1</w:t>
+            </w:r>
+            <w:r>
+              <w:t>.</w:t>
+            </w:r>
+            <w:proofErr w:type="gramStart"/>
+            <w:r>
+              <w:rPr>
+                <w:rFonts w:hint="eastAsia"/>
+              </w:rPr>
+              <w:t>微信零钱</w:t>
+            </w:r>
+            <w:proofErr w:type="gramEnd"/>
+            <w:r>
+              <w:rPr>
+                <w:rFonts w:hint="eastAsia"/>
+              </w:rPr>
+              <w:t>2支付宝3银行卡</w:t>
+            </w:r>
+          </w:p>
+        </w:tc>
+      </w:tr>
+      <w:tr>
+        <w:trPr>
+          <w:trHeight w:val="392"/>
+        </w:trPr>
+        <w:tc>
+          <w:tcPr>
+            <w:tcW w:w="1875" w:type="dxa"/>
+          </w:tcPr>
+          <w:p>
+            <w:pPr>
+              <w:rPr>
+                <w:rFonts w:hint="eastAsia"/>
+              </w:rPr>
+            </w:pPr>
+            <w:proofErr w:type="spellStart"/>
+            <w:r>
+              <w:t>Attorney_</w:t>
+            </w:r>
+            <w:r>
+              <w:rPr>
+                <w:rFonts w:hint="eastAsia"/>
+              </w:rPr>
+              <w:t>id</w:t>
+            </w:r>
+            <w:proofErr w:type="spellEnd"/>
+          </w:p>
+        </w:tc>
+        <w:tc>
+          <w:tcPr>
+            <w:tcW w:w="1832" w:type="dxa"/>
+          </w:tcPr>
+          <w:p>
+            <w:pPr>
+              <w:rPr>
+                <w:rFonts w:hint="eastAsia"/>
+              </w:rPr>
+            </w:pPr>
+            <w:r>
+              <w:rPr>
+                <w:rFonts w:hint="eastAsia"/>
+              </w:rPr>
+              <w:t>律师id</w:t>
+            </w:r>
+          </w:p>
+        </w:tc>
+        <w:tc>
+          <w:tcPr>
+            <w:tcW w:w="1132" w:type="dxa"/>
+          </w:tcPr>
+          <w:p>
+            <w:pPr>
+              <w:rPr>
+                <w:rFonts w:hint="eastAsia"/>
+              </w:rPr>
+            </w:pPr>
+            <w:r>
               <w:t>I</w:t>
             </w:r>
             <w:r>
@@ -5628,6 +5756,130 @@
               </w:rPr>
             </w:pPr>
             <w:r>
+              <w:t>11</w:t>
+            </w:r>
+          </w:p>
+        </w:tc>
+        <w:tc>
+          <w:tcPr>
+            <w:tcW w:w="1128" w:type="dxa"/>
+          </w:tcPr>
+          <w:p>
+            <w:pPr>
+              <w:rPr>
+                <w:rFonts w:hint="eastAsia"/>
+              </w:rPr>
+            </w:pPr>
+            <w:r>
+              <w:rPr>
+                <w:rFonts w:hint="eastAsia"/>
+              </w:rPr>
+              <w:t>否</w:t>
+            </w:r>
+          </w:p>
+        </w:tc>
+        <w:tc>
+          <w:tcPr>
+            <w:tcW w:w="1270" w:type="dxa"/>
+          </w:tcPr>
+          <w:p>
+            <w:pPr>
+              <w:rPr>
+                <w:rFonts w:hint="eastAsia"/>
+              </w:rPr>
+            </w:pPr>
+          </w:p>
+        </w:tc>
+        <w:tc>
+          <w:tcPr>
+            <w:tcW w:w="2528" w:type="dxa"/>
+          </w:tcPr>
+          <w:p>
+            <w:pPr>
+              <w:rPr>
+                <w:rFonts w:hint="eastAsia"/>
+              </w:rPr>
+            </w:pPr>
+          </w:p>
+        </w:tc>
+      </w:tr>
+      <w:tr>
+        <w:trPr>
+          <w:trHeight w:val="392"/>
+        </w:trPr>
+        <w:tc>
+          <w:tcPr>
+            <w:tcW w:w="1875" w:type="dxa"/>
+          </w:tcPr>
+          <w:p>
+            <w:bookmarkStart w:id="0" w:name="OLE_LINK1"/>
+            <w:bookmarkStart w:id="1" w:name="OLE_LINK2"/>
+            <w:proofErr w:type="spellStart"/>
+            <w:r>
+              <w:t>Withdraw</w:t>
+            </w:r>
+            <w:r>
+              <w:rPr>
+                <w:rFonts w:hint="eastAsia"/>
+              </w:rPr>
+              <w:t>_</w:t>
+            </w:r>
+            <w:r>
+              <w:rPr>
+                <w:rFonts w:hint="eastAsia"/>
+              </w:rPr>
+              <w:t>time</w:t>
+            </w:r>
+            <w:bookmarkEnd w:id="0"/>
+            <w:bookmarkEnd w:id="1"/>
+            <w:proofErr w:type="spellEnd"/>
+          </w:p>
+        </w:tc>
+        <w:tc>
+          <w:tcPr>
+            <w:tcW w:w="1832" w:type="dxa"/>
+          </w:tcPr>
+          <w:p>
+            <w:pPr>
+              <w:rPr>
+                <w:rFonts w:hint="eastAsia"/>
+              </w:rPr>
+            </w:pPr>
+            <w:r>
+              <w:rPr>
+                <w:rFonts w:hint="eastAsia"/>
+              </w:rPr>
+              <w:t>提现时间</w:t>
+            </w:r>
+          </w:p>
+        </w:tc>
+        <w:tc>
+          <w:tcPr>
+            <w:tcW w:w="1132" w:type="dxa"/>
+          </w:tcPr>
+          <w:p>
+            <w:r>
+              <w:t>I</w:t>
+            </w:r>
+            <w:r>
+              <w:rPr>
+                <w:rFonts w:hint="eastAsia"/>
+              </w:rPr>
+              <w:t>nt</w:t>
+            </w:r>
+          </w:p>
+        </w:tc>
+        <w:tc>
+          <w:tcPr>
+            <w:tcW w:w="1130" w:type="dxa"/>
+          </w:tcPr>
+          <w:p>
+            <w:pPr>
+              <w:rPr>
+                <w:rFonts w:hint="eastAsia"/>
+              </w:rPr>
+            </w:pPr>
+            <w:r>
               <w:rPr>
                 <w:rFonts w:hint="eastAsia"/>
               </w:rPr>
@@ -5652,7 +5904,7 @@
               <w:rPr>
                 <w:rFonts w:hint="eastAsia"/>
               </w:rPr>
-              <w:t>是</w:t>
+              <w:t>否</w:t>
             </w:r>
           </w:p>
         </w:tc>
@@ -5684,16 +5936,24 @@
                 <w:rFonts w:hint="eastAsia"/>
               </w:rPr>
             </w:pPr>
-            <w:r>
-              <w:rPr>
-                <w:rFonts w:hint="eastAsia"/>
-              </w:rPr>
-              <w:t>律师修改时间</w:t>
-            </w:r>
           </w:p>
         </w:tc>
       </w:tr>
     </w:tbl>
+    <w:p>
+      <w:pPr>
+        <w:rPr>
+          <w:color w:val="0000FF"/>
+        </w:rPr>
+      </w:pPr>
+    </w:p>
+    <w:p>
+      <w:pPr>
+        <w:rPr>
+          <w:color w:val="0000FF"/>
+        </w:rPr>
+      </w:pPr>
+    </w:p>
     <w:p>
       <w:pPr>
         <w:rPr>
@@ -7416,6 +7676,8 @@
               </w:rPr>
               <w:t>_id</w:t>
             </w:r>
+            <w:bookmarkStart w:id="2" w:name="_GoBack"/>
+            <w:bookmarkEnd w:id="2"/>
             <w:proofErr w:type="spellEnd"/>
           </w:p>
         </w:tc>
@@ -7436,8 +7698,6 @@
               </w:rPr>
               <w:t>问题</w:t>
             </w:r>
-            <w:bookmarkStart w:id="0" w:name="_GoBack"/>
-            <w:bookmarkEnd w:id="0"/>
             <w:r>
               <w:rPr>
                 <w:rFonts w:hint="eastAsia"/>
@@ -8097,6 +8357,7 @@
           <w:p>
             <w:proofErr w:type="spellStart"/>
             <w:r>
+              <w:lastRenderedPageBreak/>
               <w:t>I</w:t>
             </w:r>
             <w:r>
@@ -8602,7 +8863,6 @@
               <w:rPr>
                 <w:rFonts w:hint="eastAsia"/>
               </w:rPr>
-              <w:lastRenderedPageBreak/>
               <w:t>字段</w:t>
             </w:r>
           </w:p>
